--- a/1. Proposal Submission/Final Proposal.docx
+++ b/1. Proposal Submission/Final Proposal.docx
@@ -1,6 +1,6 @@
 
 <file path=word/document.xml><?xml version="1.0" encoding="utf-8"?>
-<w:document xmlns:wpc="http://schemas.microsoft.com/office/word/2010/wordprocessingCanvas" xmlns:cx="http://schemas.microsoft.com/office/drawing/2014/chartex" xmlns:cx1="http://schemas.microsoft.com/office/drawing/2015/9/8/chartex" xmlns:mc="http://schemas.openxmlformats.org/markup-compatibility/2006" xmlns:o="urn:schemas-microsoft-com:office:office" xmlns:r="http://schemas.openxmlformats.org/officeDocument/2006/relationships" xmlns:m="http://schemas.openxmlformats.org/officeDocument/2006/math" xmlns:v="urn:schemas-microsoft-com:vml" xmlns:wp14="http://schemas.microsoft.com/office/word/2010/wordprocessingDrawing" xmlns:wp="http://schemas.openxmlformats.org/drawingml/2006/wordprocessingDrawing" xmlns:w10="urn:schemas-microsoft-com:office:word" xmlns:w="http://schemas.openxmlformats.org/wordprocessingml/2006/main" xmlns:w14="http://schemas.microsoft.com/office/word/2010/wordml" xmlns:w15="http://schemas.microsoft.com/office/word/2012/wordml" xmlns:w16se="http://schemas.microsoft.com/office/word/2015/wordml/symex" xmlns:wpg="http://schemas.microsoft.com/office/word/2010/wordprocessingGroup" xmlns:wpi="http://schemas.microsoft.com/office/word/2010/wordprocessingInk" xmlns:wne="http://schemas.microsoft.com/office/word/2006/wordml" xmlns:wps="http://schemas.microsoft.com/office/word/2010/wordprocessingShape" mc:Ignorable="w14 w15 w16se wp14">
+<w:document xmlns:wpc="http://schemas.microsoft.com/office/word/2010/wordprocessingCanvas" xmlns:cx="http://schemas.microsoft.com/office/drawing/2014/chartex" xmlns:mc="http://schemas.openxmlformats.org/markup-compatibility/2006" xmlns:o="urn:schemas-microsoft-com:office:office" xmlns:r="http://schemas.openxmlformats.org/officeDocument/2006/relationships" xmlns:m="http://schemas.openxmlformats.org/officeDocument/2006/math" xmlns:v="urn:schemas-microsoft-com:vml" xmlns:wp14="http://schemas.microsoft.com/office/word/2010/wordprocessingDrawing" xmlns:wp="http://schemas.openxmlformats.org/drawingml/2006/wordprocessingDrawing" xmlns:w10="urn:schemas-microsoft-com:office:word" xmlns:w="http://schemas.openxmlformats.org/wordprocessingml/2006/main" xmlns:w14="http://schemas.microsoft.com/office/word/2010/wordml" xmlns:w15="http://schemas.microsoft.com/office/word/2012/wordml" xmlns:w16se="http://schemas.microsoft.com/office/word/2015/wordml/symex" xmlns:wpg="http://schemas.microsoft.com/office/word/2010/wordprocessingGroup" xmlns:wpi="http://schemas.microsoft.com/office/word/2010/wordprocessingInk" xmlns:wne="http://schemas.microsoft.com/office/word/2006/wordml" xmlns:wps="http://schemas.microsoft.com/office/word/2010/wordprocessingShape" mc:Ignorable="w14 w15 w16se wp14">
   <w:body>
     <w:p>
       <w:pPr>
@@ -198,8 +198,6 @@
               </w:rPr>
               <w:t>Group 14</w:t>
             </w:r>
-            <w:bookmarkStart w:id="0" w:name="_GoBack"/>
-            <w:bookmarkEnd w:id="0"/>
           </w:p>
           <w:p>
             <w:pPr>
@@ -1420,7 +1418,7 @@
           <w:lang w:val="en-GB"/>
         </w:rPr>
       </w:pPr>
-      <w:bookmarkStart w:id="1" w:name="_Toc473976875"/>
+      <w:bookmarkStart w:id="0" w:name="_Toc473976875"/>
       <w:r>
         <w:rPr>
           <w:lang w:val="en-GB"/>
@@ -1428,6 +1426,37 @@
         <w:lastRenderedPageBreak/>
         <w:t>Overview</w:t>
       </w:r>
+      <w:bookmarkEnd w:id="0"/>
+    </w:p>
+    <w:p>
+      <w:pPr>
+        <w:spacing w:line="360" w:lineRule="auto"/>
+        <w:rPr>
+          <w:lang w:val="en-GB"/>
+        </w:rPr>
+      </w:pPr>
+      <w:r>
+        <w:rPr>
+          <w:lang w:val="en-GB"/>
+        </w:rPr>
+        <w:t xml:space="preserve">The project is to build an audio acoustic application; the aim of the application is to create the perfect environment for noise control. By giving the user a step by step guide and the fundamental tools and formulas needed to perform a professional acoustic treatment in a room and achieving the best environment for sound quality when recording. </w:t>
+      </w:r>
+    </w:p>
+    <w:p>
+      <w:pPr>
+        <w:pStyle w:val="Heading1"/>
+        <w:spacing w:line="360" w:lineRule="auto"/>
+        <w:rPr>
+          <w:lang w:val="en-GB"/>
+        </w:rPr>
+      </w:pPr>
+      <w:bookmarkStart w:id="1" w:name="_Toc473976876"/>
+      <w:r>
+        <w:rPr>
+          <w:lang w:val="en-GB"/>
+        </w:rPr>
+        <w:t>Target group</w:t>
+      </w:r>
       <w:bookmarkEnd w:id="1"/>
     </w:p>
     <w:p>
@@ -1441,7 +1470,75 @@
         <w:rPr>
           <w:lang w:val="en-GB"/>
         </w:rPr>
-        <w:t xml:space="preserve">The project is to build an audio acoustic application; the aim of the application is to create the perfect environment for noise control. By giving the user a step by step guide and the fundamental tools and formulas needed to perform a professional acoustic treatment in a room and achieving the best environment for sound quality when recording. </w:t>
+        <w:t>With the current trends on digital multimedia and marketing, tools and good methods are a must. The app will provide this market with a toolkit to improve production environments and will be used as a tool for those who wish to adjust the sound acoustic and sound quality of their environment.</w:t>
+      </w:r>
+    </w:p>
+    <w:p>
+      <w:pPr>
+        <w:spacing w:line="360" w:lineRule="auto"/>
+        <w:rPr>
+          <w:lang w:val="en-GB"/>
+        </w:rPr>
+      </w:pPr>
+      <w:r>
+        <w:rPr>
+          <w:lang w:val="en-GB"/>
+        </w:rPr>
+        <w:t>The target group would be YouTubers, Voice actors, Musicians, Music producers, and Venues (For Concerts and Presentations), at any level of expertise.</w:t>
+      </w:r>
+    </w:p>
+    <w:p>
+      <w:pPr>
+        <w:spacing w:line="360" w:lineRule="auto"/>
+        <w:rPr>
+          <w:lang w:val="en-GB"/>
+        </w:rPr>
+      </w:pPr>
+      <w:r>
+        <w:rPr>
+          <w:lang w:val="en-GB"/>
+        </w:rPr>
+        <w:t>There are no skills or prior-knowledge required to use our software. We are aiming for a large demographic that includes amateurs and professionals alike.</w:t>
+      </w:r>
+    </w:p>
+    <w:p>
+      <w:pPr>
+        <w:spacing w:line="360" w:lineRule="auto"/>
+        <w:rPr>
+          <w:lang w:val="en-GB"/>
+        </w:rPr>
+      </w:pPr>
+      <w:r>
+        <w:rPr>
+          <w:lang w:val="en-GB"/>
+        </w:rPr>
+        <w:t>The target audience would want to use our software to create an ideal acoustic environment suitable for recording, broadcasting, and noise control.</w:t>
+      </w:r>
+    </w:p>
+    <w:p>
+      <w:pPr>
+        <w:spacing w:line="360" w:lineRule="auto"/>
+        <w:rPr>
+          <w:lang w:val="en-GB"/>
+        </w:rPr>
+      </w:pPr>
+      <w:r>
+        <w:rPr>
+          <w:lang w:val="en-GB"/>
+        </w:rPr>
+        <w:t xml:space="preserve">The tools and formulas will be separated based on target </w:t>
+      </w:r>
+      <w:r>
+        <w:rPr>
+          <w:lang w:val="en-GB"/>
+        </w:rPr>
+        <w:t>group;</w:t>
+      </w:r>
+      <w:r>
+        <w:rPr>
+          <w:lang w:val="en-GB"/>
+        </w:rPr>
+        <w:t xml:space="preserve"> YouTubers will need access to different calculations to Musicians. Therefore, users can separate themselves into different roles based on which calculations they need access to. </w:t>
       </w:r>
     </w:p>
     <w:p>
@@ -1452,97 +1549,41 @@
           <w:lang w:val="en-GB"/>
         </w:rPr>
       </w:pPr>
-      <w:bookmarkStart w:id="2" w:name="_Toc473976876"/>
-      <w:r>
-        <w:rPr>
-          <w:lang w:val="en-GB"/>
-        </w:rPr>
-        <w:t>Target group</w:t>
-      </w:r>
+      <w:bookmarkStart w:id="2" w:name="_Toc473976877"/>
+      <w:r>
+        <w:rPr>
+          <w:lang w:val="en-GB"/>
+        </w:rPr>
+        <w:t>Market Analysis</w:t>
+      </w:r>
+      <w:bookmarkStart w:id="3" w:name="_GoBack"/>
       <w:bookmarkEnd w:id="2"/>
-    </w:p>
-    <w:p>
-      <w:pPr>
-        <w:spacing w:line="360" w:lineRule="auto"/>
-        <w:rPr>
-          <w:lang w:val="en-GB"/>
-        </w:rPr>
-      </w:pPr>
-      <w:r>
-        <w:rPr>
-          <w:lang w:val="en-GB"/>
-        </w:rPr>
-        <w:t>With the current trends on digital multimedia and marketing, tools and good methods are a must. The app will provide this market with a toolkit to improve production environments and will be used as a tool for those who wish to adjust the sound acoustic and sound quality of their environment.</w:t>
-      </w:r>
-    </w:p>
-    <w:p>
-      <w:pPr>
-        <w:spacing w:line="360" w:lineRule="auto"/>
-        <w:rPr>
-          <w:lang w:val="en-GB"/>
-        </w:rPr>
-      </w:pPr>
-      <w:r>
-        <w:rPr>
-          <w:lang w:val="en-GB"/>
-        </w:rPr>
-        <w:t>The target group would be YouTubers, Voice actors, Musicians, Music producers, and Venues (For Concerts and Presentations), at any level of expertise.</w:t>
-      </w:r>
-    </w:p>
-    <w:p>
-      <w:pPr>
-        <w:spacing w:line="360" w:lineRule="auto"/>
-        <w:rPr>
-          <w:lang w:val="en-GB"/>
-        </w:rPr>
-      </w:pPr>
-      <w:r>
-        <w:rPr>
-          <w:lang w:val="en-GB"/>
-        </w:rPr>
-        <w:t>There are no skills or prior-knowledge required to use our software. We are aiming for a large demographic that includes amateurs and professionals alike.</w:t>
-      </w:r>
-    </w:p>
-    <w:p>
-      <w:pPr>
-        <w:spacing w:line="360" w:lineRule="auto"/>
-        <w:rPr>
-          <w:lang w:val="en-GB"/>
-        </w:rPr>
-      </w:pPr>
-      <w:r>
-        <w:rPr>
-          <w:lang w:val="en-GB"/>
-        </w:rPr>
-        <w:t>The target audience would want to use our software to create an ideal acoustic environment suitable for recording, broadcasting, and noise control.</w:t>
-      </w:r>
-    </w:p>
-    <w:p>
-      <w:pPr>
-        <w:spacing w:line="360" w:lineRule="auto"/>
-        <w:rPr>
-          <w:lang w:val="en-GB"/>
-        </w:rPr>
-      </w:pPr>
-      <w:r>
-        <w:rPr>
-          <w:lang w:val="en-GB"/>
-        </w:rPr>
-        <w:t xml:space="preserve">The tools and formulas will be separated based on target </w:t>
-      </w:r>
-      <w:proofErr w:type="gramStart"/>
-      <w:r>
-        <w:rPr>
-          <w:lang w:val="en-GB"/>
-        </w:rPr>
-        <w:t>group,</w:t>
-      </w:r>
-      <w:proofErr w:type="gramEnd"/>
-      <w:r>
-        <w:rPr>
-          <w:lang w:val="en-GB"/>
-        </w:rPr>
-        <w:t xml:space="preserve"> YouTubers will need access to different calculations to Musicians. Therefore, users can separate themselves into different roles based on which calculations they need access to. </w:t>
+      <w:bookmarkEnd w:id="3"/>
+    </w:p>
+    <w:p>
+      <w:pPr>
+        <w:spacing w:line="360" w:lineRule="auto"/>
+        <w:rPr>
+          <w:lang w:val="en-GB"/>
+        </w:rPr>
+      </w:pPr>
+      <w:r>
+        <w:rPr>
+          <w:lang w:val="en-GB"/>
+        </w:rPr>
+        <w:t xml:space="preserve">There are applications that work with audio in similar ways, </w:t>
+      </w:r>
+      <w:r>
+        <w:rPr>
+          <w:lang w:val="en-GB"/>
+        </w:rPr>
+        <w:t>e.g.</w:t>
+      </w:r>
+      <w:r>
+        <w:rPr>
+          <w:lang w:val="en-GB"/>
+        </w:rPr>
+        <w:t xml:space="preserve"> for tuning guitars and audio equipment. However, there aren’t any applications which guide and teaches the user how to perform a proper acoustic treatment for a room. The proposed idea is unique and has a more specific use case, from any other audio application in the market. Our application could incorporate audio calculations for proper equipment installation, to compete with the current market, however that would be implemented after the initial release.</w:t>
       </w:r>
     </w:p>
     <w:p>
@@ -1553,51 +1594,6 @@
           <w:lang w:val="en-GB"/>
         </w:rPr>
       </w:pPr>
-      <w:bookmarkStart w:id="3" w:name="_Toc473976877"/>
-      <w:r>
-        <w:rPr>
-          <w:lang w:val="en-GB"/>
-        </w:rPr>
-        <w:t>Market Analysis</w:t>
-      </w:r>
-      <w:bookmarkEnd w:id="3"/>
-    </w:p>
-    <w:p>
-      <w:pPr>
-        <w:spacing w:line="360" w:lineRule="auto"/>
-        <w:rPr>
-          <w:lang w:val="en-GB"/>
-        </w:rPr>
-      </w:pPr>
-      <w:r>
-        <w:rPr>
-          <w:lang w:val="en-GB"/>
-        </w:rPr>
-        <w:t xml:space="preserve">There are applications that work with audio in similar ways, </w:t>
-      </w:r>
-      <w:proofErr w:type="spellStart"/>
-      <w:r>
-        <w:rPr>
-          <w:lang w:val="en-GB"/>
-        </w:rPr>
-        <w:t>e.g</w:t>
-      </w:r>
-      <w:proofErr w:type="spellEnd"/>
-      <w:r>
-        <w:rPr>
-          <w:lang w:val="en-GB"/>
-        </w:rPr>
-        <w:t xml:space="preserve"> for tuning guitars and audio equipment. However, there aren’t any applications which guide and teaches the user how to perform a proper acoustic treatment for a room. The proposed idea is unique and has a more specific use case, from any other audio application in the market. Our application could incorporate audio calculations for proper equipment installation, to compete with the current market, however that would be implemented after the initial release.</w:t>
-      </w:r>
-    </w:p>
-    <w:p>
-      <w:pPr>
-        <w:pStyle w:val="Heading1"/>
-        <w:spacing w:line="360" w:lineRule="auto"/>
-        <w:rPr>
-          <w:lang w:val="en-GB"/>
-        </w:rPr>
-      </w:pPr>
       <w:bookmarkStart w:id="4" w:name="_Toc473976878"/>
       <w:r>
         <w:rPr>
@@ -1632,7 +1628,6 @@
         <w:rPr>
           <w:lang w:val="en-GB"/>
         </w:rPr>
-        <w:lastRenderedPageBreak/>
         <w:t>The application will be able to perform audio calculations such as;</w:t>
       </w:r>
     </w:p>
@@ -2063,7 +2058,6 @@
           <w:noProof/>
           <w:lang w:eastAsia="en-IE"/>
         </w:rPr>
-        <w:lastRenderedPageBreak/>
         <w:drawing>
           <wp:inline distT="0" distB="0" distL="0" distR="0" wp14:anchorId="6463804E" wp14:editId="0C0F8DA7">
             <wp:extent cx="5731510" cy="3223895"/>
@@ -2443,7 +2437,6 @@
         <w:rPr>
           <w:lang w:val="en-GB"/>
         </w:rPr>
-        <w:lastRenderedPageBreak/>
         <w:t>Similar app found on Google Play Store (But quality is not very good. For example; their app freezes and becomes unresponsive)</w:t>
       </w:r>
     </w:p>
@@ -2782,9 +2775,6 @@
           </w:pPr>
           <w:r>
             <w:br w:type="page"/>
-          </w:r>
-          <w:r>
-            <w:lastRenderedPageBreak/>
             <w:t>References</w:t>
           </w:r>
           <w:bookmarkEnd w:id="12"/>
@@ -3114,7 +3104,7 @@
 </file>
 
 <file path=word/endnotes.xml><?xml version="1.0" encoding="utf-8"?>
-<w:endnotes xmlns:wpc="http://schemas.microsoft.com/office/word/2010/wordprocessingCanvas" xmlns:cx="http://schemas.microsoft.com/office/drawing/2014/chartex" xmlns:cx1="http://schemas.microsoft.com/office/drawing/2015/9/8/chartex" xmlns:mc="http://schemas.openxmlformats.org/markup-compatibility/2006" xmlns:o="urn:schemas-microsoft-com:office:office" xmlns:r="http://schemas.openxmlformats.org/officeDocument/2006/relationships" xmlns:m="http://schemas.openxmlformats.org/officeDocument/2006/math" xmlns:v="urn:schemas-microsoft-com:vml" xmlns:wp14="http://schemas.microsoft.com/office/word/2010/wordprocessingDrawing" xmlns:wp="http://schemas.openxmlformats.org/drawingml/2006/wordprocessingDrawing" xmlns:w10="urn:schemas-microsoft-com:office:word" xmlns:w="http://schemas.openxmlformats.org/wordprocessingml/2006/main" xmlns:w14="http://schemas.microsoft.com/office/word/2010/wordml" xmlns:w15="http://schemas.microsoft.com/office/word/2012/wordml" xmlns:w16se="http://schemas.microsoft.com/office/word/2015/wordml/symex" xmlns:wpg="http://schemas.microsoft.com/office/word/2010/wordprocessingGroup" xmlns:wpi="http://schemas.microsoft.com/office/word/2010/wordprocessingInk" xmlns:wne="http://schemas.microsoft.com/office/word/2006/wordml" xmlns:wps="http://schemas.microsoft.com/office/word/2010/wordprocessingShape" mc:Ignorable="w14 w15 w16se wp14">
+<w:endnotes xmlns:wpc="http://schemas.microsoft.com/office/word/2010/wordprocessingCanvas" xmlns:cx="http://schemas.microsoft.com/office/drawing/2014/chartex" xmlns:mc="http://schemas.openxmlformats.org/markup-compatibility/2006" xmlns:o="urn:schemas-microsoft-com:office:office" xmlns:r="http://schemas.openxmlformats.org/officeDocument/2006/relationships" xmlns:m="http://schemas.openxmlformats.org/officeDocument/2006/math" xmlns:v="urn:schemas-microsoft-com:vml" xmlns:wp14="http://schemas.microsoft.com/office/word/2010/wordprocessingDrawing" xmlns:wp="http://schemas.openxmlformats.org/drawingml/2006/wordprocessingDrawing" xmlns:w10="urn:schemas-microsoft-com:office:word" xmlns:w="http://schemas.openxmlformats.org/wordprocessingml/2006/main" xmlns:w14="http://schemas.microsoft.com/office/word/2010/wordml" xmlns:w15="http://schemas.microsoft.com/office/word/2012/wordml" xmlns:w16se="http://schemas.microsoft.com/office/word/2015/wordml/symex" xmlns:wpg="http://schemas.microsoft.com/office/word/2010/wordprocessingGroup" xmlns:wpi="http://schemas.microsoft.com/office/word/2010/wordprocessingInk" xmlns:wne="http://schemas.microsoft.com/office/word/2006/wordml" xmlns:wps="http://schemas.microsoft.com/office/word/2010/wordprocessingShape" mc:Ignorable="w14 w15 w16se wp14">
   <w:endnote w:type="separator" w:id="-1">
     <w:p>
       <w:pPr>
@@ -3139,7 +3129,7 @@
 </file>
 
 <file path=word/footer1.xml><?xml version="1.0" encoding="utf-8"?>
-<w:ftr xmlns:wpc="http://schemas.microsoft.com/office/word/2010/wordprocessingCanvas" xmlns:cx="http://schemas.microsoft.com/office/drawing/2014/chartex" xmlns:cx1="http://schemas.microsoft.com/office/drawing/2015/9/8/chartex" xmlns:mc="http://schemas.openxmlformats.org/markup-compatibility/2006" xmlns:o="urn:schemas-microsoft-com:office:office" xmlns:r="http://schemas.openxmlformats.org/officeDocument/2006/relationships" xmlns:m="http://schemas.openxmlformats.org/officeDocument/2006/math" xmlns:v="urn:schemas-microsoft-com:vml" xmlns:wp14="http://schemas.microsoft.com/office/word/2010/wordprocessingDrawing" xmlns:wp="http://schemas.openxmlformats.org/drawingml/2006/wordprocessingDrawing" xmlns:w10="urn:schemas-microsoft-com:office:word" xmlns:w="http://schemas.openxmlformats.org/wordprocessingml/2006/main" xmlns:w14="http://schemas.microsoft.com/office/word/2010/wordml" xmlns:w15="http://schemas.microsoft.com/office/word/2012/wordml" xmlns:w16se="http://schemas.microsoft.com/office/word/2015/wordml/symex" xmlns:wpg="http://schemas.microsoft.com/office/word/2010/wordprocessingGroup" xmlns:wpi="http://schemas.microsoft.com/office/word/2010/wordprocessingInk" xmlns:wne="http://schemas.microsoft.com/office/word/2006/wordml" xmlns:wps="http://schemas.microsoft.com/office/word/2010/wordprocessingShape" mc:Ignorable="w14 w15 w16se wp14">
+<w:ftr xmlns:wpc="http://schemas.microsoft.com/office/word/2010/wordprocessingCanvas" xmlns:cx="http://schemas.microsoft.com/office/drawing/2014/chartex" xmlns:mc="http://schemas.openxmlformats.org/markup-compatibility/2006" xmlns:o="urn:schemas-microsoft-com:office:office" xmlns:r="http://schemas.openxmlformats.org/officeDocument/2006/relationships" xmlns:m="http://schemas.openxmlformats.org/officeDocument/2006/math" xmlns:v="urn:schemas-microsoft-com:vml" xmlns:wp14="http://schemas.microsoft.com/office/word/2010/wordprocessingDrawing" xmlns:wp="http://schemas.openxmlformats.org/drawingml/2006/wordprocessingDrawing" xmlns:w10="urn:schemas-microsoft-com:office:word" xmlns:w="http://schemas.openxmlformats.org/wordprocessingml/2006/main" xmlns:w14="http://schemas.microsoft.com/office/word/2010/wordml" xmlns:w15="http://schemas.microsoft.com/office/word/2012/wordml" xmlns:w16se="http://schemas.microsoft.com/office/word/2015/wordml/symex" xmlns:wpg="http://schemas.microsoft.com/office/word/2010/wordprocessingGroup" xmlns:wpi="http://schemas.microsoft.com/office/word/2010/wordprocessingInk" xmlns:wne="http://schemas.microsoft.com/office/word/2006/wordml" xmlns:wps="http://schemas.microsoft.com/office/word/2010/wordprocessingShape" mc:Ignorable="w14 w15 w16se wp14">
   <w:sdt>
     <w:sdtPr>
       <w:id w:val="-58100042"/>
@@ -3172,7 +3162,7 @@
           <w:rPr>
             <w:noProof/>
           </w:rPr>
-          <w:t>7</w:t>
+          <w:t>4</w:t>
         </w:r>
         <w:r>
           <w:rPr>
@@ -3192,7 +3182,7 @@
 </file>
 
 <file path=word/footnotes.xml><?xml version="1.0" encoding="utf-8"?>
-<w:footnotes xmlns:wpc="http://schemas.microsoft.com/office/word/2010/wordprocessingCanvas" xmlns:cx="http://schemas.microsoft.com/office/drawing/2014/chartex" xmlns:cx1="http://schemas.microsoft.com/office/drawing/2015/9/8/chartex" xmlns:mc="http://schemas.openxmlformats.org/markup-compatibility/2006" xmlns:o="urn:schemas-microsoft-com:office:office" xmlns:r="http://schemas.openxmlformats.org/officeDocument/2006/relationships" xmlns:m="http://schemas.openxmlformats.org/officeDocument/2006/math" xmlns:v="urn:schemas-microsoft-com:vml" xmlns:wp14="http://schemas.microsoft.com/office/word/2010/wordprocessingDrawing" xmlns:wp="http://schemas.openxmlformats.org/drawingml/2006/wordprocessingDrawing" xmlns:w10="urn:schemas-microsoft-com:office:word" xmlns:w="http://schemas.openxmlformats.org/wordprocessingml/2006/main" xmlns:w14="http://schemas.microsoft.com/office/word/2010/wordml" xmlns:w15="http://schemas.microsoft.com/office/word/2012/wordml" xmlns:w16se="http://schemas.microsoft.com/office/word/2015/wordml/symex" xmlns:wpg="http://schemas.microsoft.com/office/word/2010/wordprocessingGroup" xmlns:wpi="http://schemas.microsoft.com/office/word/2010/wordprocessingInk" xmlns:wne="http://schemas.microsoft.com/office/word/2006/wordml" xmlns:wps="http://schemas.microsoft.com/office/word/2010/wordprocessingShape" mc:Ignorable="w14 w15 w16se wp14">
+<w:footnotes xmlns:wpc="http://schemas.microsoft.com/office/word/2010/wordprocessingCanvas" xmlns:cx="http://schemas.microsoft.com/office/drawing/2014/chartex" xmlns:mc="http://schemas.openxmlformats.org/markup-compatibility/2006" xmlns:o="urn:schemas-microsoft-com:office:office" xmlns:r="http://schemas.openxmlformats.org/officeDocument/2006/relationships" xmlns:m="http://schemas.openxmlformats.org/officeDocument/2006/math" xmlns:v="urn:schemas-microsoft-com:vml" xmlns:wp14="http://schemas.microsoft.com/office/word/2010/wordprocessingDrawing" xmlns:wp="http://schemas.openxmlformats.org/drawingml/2006/wordprocessingDrawing" xmlns:w10="urn:schemas-microsoft-com:office:word" xmlns:w="http://schemas.openxmlformats.org/wordprocessingml/2006/main" xmlns:w14="http://schemas.microsoft.com/office/word/2010/wordml" xmlns:w15="http://schemas.microsoft.com/office/word/2012/wordml" xmlns:w16se="http://schemas.microsoft.com/office/word/2015/wordml/symex" xmlns:wpg="http://schemas.microsoft.com/office/word/2010/wordprocessingGroup" xmlns:wpi="http://schemas.microsoft.com/office/word/2010/wordprocessingInk" xmlns:wne="http://schemas.microsoft.com/office/word/2006/wordml" xmlns:wps="http://schemas.microsoft.com/office/word/2010/wordprocessingShape" mc:Ignorable="w14 w15 w16se wp14">
   <w:footnote w:type="separator" w:id="-1">
     <w:p>
       <w:pPr>
@@ -3217,7 +3207,7 @@
 </file>
 
 <file path=word/numbering.xml><?xml version="1.0" encoding="utf-8"?>
-<w:numbering xmlns:wpc="http://schemas.microsoft.com/office/word/2010/wordprocessingCanvas" xmlns:cx="http://schemas.microsoft.com/office/drawing/2014/chartex" xmlns:cx1="http://schemas.microsoft.com/office/drawing/2015/9/8/chartex" xmlns:mc="http://schemas.openxmlformats.org/markup-compatibility/2006" xmlns:o="urn:schemas-microsoft-com:office:office" xmlns:r="http://schemas.openxmlformats.org/officeDocument/2006/relationships" xmlns:m="http://schemas.openxmlformats.org/officeDocument/2006/math" xmlns:v="urn:schemas-microsoft-com:vml" xmlns:wp14="http://schemas.microsoft.com/office/word/2010/wordprocessingDrawing" xmlns:wp="http://schemas.openxmlformats.org/drawingml/2006/wordprocessingDrawing" xmlns:w10="urn:schemas-microsoft-com:office:word" xmlns:w="http://schemas.openxmlformats.org/wordprocessingml/2006/main" xmlns:w14="http://schemas.microsoft.com/office/word/2010/wordml" xmlns:w15="http://schemas.microsoft.com/office/word/2012/wordml" xmlns:w16se="http://schemas.microsoft.com/office/word/2015/wordml/symex" xmlns:wpg="http://schemas.microsoft.com/office/word/2010/wordprocessingGroup" xmlns:wpi="http://schemas.microsoft.com/office/word/2010/wordprocessingInk" xmlns:wne="http://schemas.microsoft.com/office/word/2006/wordml" xmlns:wps="http://schemas.microsoft.com/office/word/2010/wordprocessingShape" mc:Ignorable="w14 w15 w16se wp14">
+<w:numbering xmlns:wpc="http://schemas.microsoft.com/office/word/2010/wordprocessingCanvas" xmlns:cx="http://schemas.microsoft.com/office/drawing/2014/chartex" xmlns:mc="http://schemas.openxmlformats.org/markup-compatibility/2006" xmlns:o="urn:schemas-microsoft-com:office:office" xmlns:r="http://schemas.openxmlformats.org/officeDocument/2006/relationships" xmlns:m="http://schemas.openxmlformats.org/officeDocument/2006/math" xmlns:v="urn:schemas-microsoft-com:vml" xmlns:wp14="http://schemas.microsoft.com/office/word/2010/wordprocessingDrawing" xmlns:wp="http://schemas.openxmlformats.org/drawingml/2006/wordprocessingDrawing" xmlns:w10="urn:schemas-microsoft-com:office:word" xmlns:w="http://schemas.openxmlformats.org/wordprocessingml/2006/main" xmlns:w14="http://schemas.microsoft.com/office/word/2010/wordml" xmlns:w15="http://schemas.microsoft.com/office/word/2012/wordml" xmlns:w16se="http://schemas.microsoft.com/office/word/2015/wordml/symex" xmlns:wpg="http://schemas.microsoft.com/office/word/2010/wordprocessingGroup" xmlns:wpi="http://schemas.microsoft.com/office/word/2010/wordprocessingInk" xmlns:wne="http://schemas.microsoft.com/office/word/2006/wordml" xmlns:wps="http://schemas.microsoft.com/office/word/2010/wordprocessingShape" mc:Ignorable="w14 w15 w16se wp14">
   <w:abstractNum w:abstractNumId="0" w15:restartNumberingAfterBreak="0">
     <w:nsid w:val="0B927FAD"/>
     <w:multiLevelType w:val="hybridMultilevel"/>
@@ -4494,9 +4484,12 @@
 </file>
 
 <file path=customXml/item1.xml><?xml version="1.0" encoding="utf-8"?>
-<p:properties xmlns:p="http://schemas.microsoft.com/office/2006/metadata/properties" xmlns:xsi="http://www.w3.org/2001/XMLSchema-instance" xmlns:pc="http://schemas.microsoft.com/office/infopath/2007/PartnerControls">
-  <documentManagement/>
-</p:properties>
+<?mso-contentType ?>
+<FormTemplates xmlns="http://schemas.microsoft.com/sharepoint/v3/contenttype/forms">
+  <Display>DocumentLibraryForm</Display>
+  <Edit>DocumentLibraryForm</Edit>
+  <New>DocumentLibraryForm</New>
+</FormTemplates>
 </file>
 
 <file path=customXml/item2.xml><?xml version="1.0" encoding="utf-8"?>
@@ -4614,12 +4607,9 @@
 </file>
 
 <file path=customXml/item3.xml><?xml version="1.0" encoding="utf-8"?>
-<?mso-contentType ?>
-<FormTemplates xmlns="http://schemas.microsoft.com/sharepoint/v3/contenttype/forms">
-  <Display>DocumentLibraryForm</Display>
-  <Edit>DocumentLibraryForm</Edit>
-  <New>DocumentLibraryForm</New>
-</FormTemplates>
+<p:properties xmlns:p="http://schemas.microsoft.com/office/2006/metadata/properties" xmlns:xsi="http://www.w3.org/2001/XMLSchema-instance" xmlns:pc="http://schemas.microsoft.com/office/infopath/2007/PartnerControls">
+  <documentManagement/>
+</p:properties>
 </file>
 
 <file path=customXml/item4.xml><?xml version="1.0" encoding="utf-8"?>
@@ -4679,16 +4669,9 @@
 </file>
 
 <file path=customXml/itemProps1.xml><?xml version="1.0" encoding="utf-8"?>
-<ds:datastoreItem xmlns:ds="http://schemas.openxmlformats.org/officeDocument/2006/customXml" ds:itemID="{21EB5892-6DCA-4592-94AF-8F8C1853E06B}">
+<ds:datastoreItem xmlns:ds="http://schemas.openxmlformats.org/officeDocument/2006/customXml" ds:itemID="{481582B3-2794-40E5-AF75-C4080ACC97AD}">
   <ds:schemaRefs>
-    <ds:schemaRef ds:uri="http://purl.org/dc/terms/"/>
-    <ds:schemaRef ds:uri="http://schemas.microsoft.com/office/2006/metadata/properties"/>
-    <ds:schemaRef ds:uri="http://purl.org/dc/elements/1.1/"/>
-    <ds:schemaRef ds:uri="http://schemas.microsoft.com/office/2006/documentManagement/types"/>
-    <ds:schemaRef ds:uri="http://www.w3.org/XML/1998/namespace"/>
-    <ds:schemaRef ds:uri="http://purl.org/dc/dcmitype/"/>
-    <ds:schemaRef ds:uri="http://schemas.microsoft.com/office/infopath/2007/PartnerControls"/>
-    <ds:schemaRef ds:uri="http://schemas.openxmlformats.org/package/2006/metadata/core-properties"/>
+    <ds:schemaRef ds:uri="http://schemas.microsoft.com/sharepoint/v3/contenttype/forms"/>
   </ds:schemaRefs>
 </ds:datastoreItem>
 </file>
@@ -4710,15 +4693,22 @@
 </file>
 
 <file path=customXml/itemProps3.xml><?xml version="1.0" encoding="utf-8"?>
-<ds:datastoreItem xmlns:ds="http://schemas.openxmlformats.org/officeDocument/2006/customXml" ds:itemID="{481582B3-2794-40E5-AF75-C4080ACC97AD}">
+<ds:datastoreItem xmlns:ds="http://schemas.openxmlformats.org/officeDocument/2006/customXml" ds:itemID="{21EB5892-6DCA-4592-94AF-8F8C1853E06B}">
   <ds:schemaRefs>
-    <ds:schemaRef ds:uri="http://schemas.microsoft.com/sharepoint/v3/contenttype/forms"/>
+    <ds:schemaRef ds:uri="http://purl.org/dc/terms/"/>
+    <ds:schemaRef ds:uri="http://schemas.microsoft.com/office/2006/metadata/properties"/>
+    <ds:schemaRef ds:uri="http://purl.org/dc/elements/1.1/"/>
+    <ds:schemaRef ds:uri="http://schemas.microsoft.com/office/2006/documentManagement/types"/>
+    <ds:schemaRef ds:uri="http://www.w3.org/XML/1998/namespace"/>
+    <ds:schemaRef ds:uri="http://purl.org/dc/dcmitype/"/>
+    <ds:schemaRef ds:uri="http://schemas.microsoft.com/office/infopath/2007/PartnerControls"/>
+    <ds:schemaRef ds:uri="http://schemas.openxmlformats.org/package/2006/metadata/core-properties"/>
   </ds:schemaRefs>
 </ds:datastoreItem>
 </file>
 
 <file path=customXml/itemProps4.xml><?xml version="1.0" encoding="utf-8"?>
-<ds:datastoreItem xmlns:ds="http://schemas.openxmlformats.org/officeDocument/2006/customXml" ds:itemID="{E7C5269D-8F85-466F-9C60-00D82C64F69F}">
+<ds:datastoreItem xmlns:ds="http://schemas.openxmlformats.org/officeDocument/2006/customXml" ds:itemID="{E546BADA-4DB1-4887-B088-A0E8E8103464}">
   <ds:schemaRefs>
     <ds:schemaRef ds:uri="http://schemas.openxmlformats.org/officeDocument/2006/bibliography"/>
   </ds:schemaRefs>

--- a/1. Proposal Submission/Final Proposal.docx
+++ b/1. Proposal Submission/Final Proposal.docx
@@ -1,6 +1,6 @@
 
 <file path=word/document.xml><?xml version="1.0" encoding="utf-8"?>
-<w:document xmlns:wpc="http://schemas.microsoft.com/office/word/2010/wordprocessingCanvas" xmlns:cx="http://schemas.microsoft.com/office/drawing/2014/chartex" xmlns:mc="http://schemas.openxmlformats.org/markup-compatibility/2006" xmlns:o="urn:schemas-microsoft-com:office:office" xmlns:r="http://schemas.openxmlformats.org/officeDocument/2006/relationships" xmlns:m="http://schemas.openxmlformats.org/officeDocument/2006/math" xmlns:v="urn:schemas-microsoft-com:vml" xmlns:wp14="http://schemas.microsoft.com/office/word/2010/wordprocessingDrawing" xmlns:wp="http://schemas.openxmlformats.org/drawingml/2006/wordprocessingDrawing" xmlns:w10="urn:schemas-microsoft-com:office:word" xmlns:w="http://schemas.openxmlformats.org/wordprocessingml/2006/main" xmlns:w14="http://schemas.microsoft.com/office/word/2010/wordml" xmlns:w15="http://schemas.microsoft.com/office/word/2012/wordml" xmlns:w16se="http://schemas.microsoft.com/office/word/2015/wordml/symex" xmlns:wpg="http://schemas.microsoft.com/office/word/2010/wordprocessingGroup" xmlns:wpi="http://schemas.microsoft.com/office/word/2010/wordprocessingInk" xmlns:wne="http://schemas.microsoft.com/office/word/2006/wordml" xmlns:wps="http://schemas.microsoft.com/office/word/2010/wordprocessingShape" mc:Ignorable="w14 w15 w16se wp14">
+<w:document xmlns:wpc="http://schemas.microsoft.com/office/word/2010/wordprocessingCanvas" xmlns:cx="http://schemas.microsoft.com/office/drawing/2014/chartex" xmlns:cx1="http://schemas.microsoft.com/office/drawing/2015/9/8/chartex" xmlns:cx2="http://schemas.microsoft.com/office/drawing/2015/10/21/chartex" xmlns:cx3="http://schemas.microsoft.com/office/drawing/2016/5/9/chartex" xmlns:cx4="http://schemas.microsoft.com/office/drawing/2016/5/10/chartex" xmlns:cx5="http://schemas.microsoft.com/office/drawing/2016/5/11/chartex" xmlns:mc="http://schemas.openxmlformats.org/markup-compatibility/2006" xmlns:o="urn:schemas-microsoft-com:office:office" xmlns:r="http://schemas.openxmlformats.org/officeDocument/2006/relationships" xmlns:m="http://schemas.openxmlformats.org/officeDocument/2006/math" xmlns:v="urn:schemas-microsoft-com:vml" xmlns:wp14="http://schemas.microsoft.com/office/word/2010/wordprocessingDrawing" xmlns:wp="http://schemas.openxmlformats.org/drawingml/2006/wordprocessingDrawing" xmlns:w10="urn:schemas-microsoft-com:office:word" xmlns:w="http://schemas.openxmlformats.org/wordprocessingml/2006/main" xmlns:w14="http://schemas.microsoft.com/office/word/2010/wordml" xmlns:w15="http://schemas.microsoft.com/office/word/2012/wordml" xmlns:w16se="http://schemas.microsoft.com/office/word/2015/wordml/symex" xmlns:wpg="http://schemas.microsoft.com/office/word/2010/wordprocessingGroup" xmlns:wpi="http://schemas.microsoft.com/office/word/2010/wordprocessingInk" xmlns:wne="http://schemas.microsoft.com/office/word/2006/wordml" xmlns:wps="http://schemas.microsoft.com/office/word/2010/wordprocessingShape" mc:Ignorable="w14 w15 w16se wp14">
   <w:body>
     <w:p>
       <w:pPr>
@@ -350,25 +350,7 @@
                 <w:szCs w:val="24"/>
                 <w:lang w:val="en-GB"/>
               </w:rPr>
-              <w:t xml:space="preserve">Patrick </w:t>
-            </w:r>
-            <w:proofErr w:type="spellStart"/>
-            <w:r>
-              <w:rPr>
-                <w:sz w:val="24"/>
-                <w:szCs w:val="24"/>
-                <w:lang w:val="en-GB"/>
-              </w:rPr>
-              <w:t>Lawlor</w:t>
-            </w:r>
-            <w:proofErr w:type="spellEnd"/>
-            <w:r>
-              <w:rPr>
-                <w:sz w:val="24"/>
-                <w:szCs w:val="24"/>
-                <w:lang w:val="en-GB"/>
-              </w:rPr>
-              <w:t xml:space="preserve">, </w:t>
+              <w:t xml:space="preserve">Patrick Lawlor, </w:t>
             </w:r>
           </w:p>
           <w:p>
@@ -1556,8 +1538,49 @@
         </w:rPr>
         <w:t>Market Analysis</w:t>
       </w:r>
-      <w:bookmarkStart w:id="3" w:name="_GoBack"/>
       <w:bookmarkEnd w:id="2"/>
+    </w:p>
+    <w:p>
+      <w:pPr>
+        <w:spacing w:line="360" w:lineRule="auto"/>
+        <w:rPr>
+          <w:lang w:val="en-GB"/>
+        </w:rPr>
+      </w:pPr>
+      <w:r>
+        <w:rPr>
+          <w:lang w:val="en-GB"/>
+        </w:rPr>
+        <w:t xml:space="preserve">There are applications that work with audio in similar ways, </w:t>
+      </w:r>
+      <w:r>
+        <w:rPr>
+          <w:lang w:val="en-GB"/>
+        </w:rPr>
+        <w:t>e.g.</w:t>
+      </w:r>
+      <w:r>
+        <w:rPr>
+          <w:lang w:val="en-GB"/>
+        </w:rPr>
+        <w:t xml:space="preserve"> for tuning guitars and audio equipment. However, there aren’t any applications which guide and teaches the user how to perform a proper acoustic treatment for a room. The proposed idea is unique and has a more specific use case, from any other audio application in the market. Our application could incorporate audio calculations for proper equipment installation, to compete with the current market, however that would be implemented after the initial release.</w:t>
+      </w:r>
+    </w:p>
+    <w:p>
+      <w:pPr>
+        <w:pStyle w:val="Heading1"/>
+        <w:spacing w:line="360" w:lineRule="auto"/>
+        <w:rPr>
+          <w:lang w:val="en-GB"/>
+        </w:rPr>
+      </w:pPr>
+      <w:bookmarkStart w:id="3" w:name="_Toc473976878"/>
+      <w:r>
+        <w:rPr>
+          <w:lang w:val="en-GB"/>
+        </w:rPr>
+        <w:t>Functionality</w:t>
+      </w:r>
       <w:bookmarkEnd w:id="3"/>
     </w:p>
     <w:p>
@@ -1571,63 +1594,33 @@
         <w:rPr>
           <w:lang w:val="en-GB"/>
         </w:rPr>
-        <w:t xml:space="preserve">There are applications that work with audio in similar ways, </w:t>
-      </w:r>
-      <w:r>
-        <w:rPr>
-          <w:lang w:val="en-GB"/>
-        </w:rPr>
-        <w:t>e.g.</w:t>
-      </w:r>
-      <w:r>
-        <w:rPr>
-          <w:lang w:val="en-GB"/>
-        </w:rPr>
-        <w:t xml:space="preserve"> for tuning guitars and audio equipment. However, there aren’t any applications which guide and teaches the user how to perform a proper acoustic treatment for a room. The proposed idea is unique and has a more specific use case, from any other audio application in the market. Our application could incorporate audio calculations for proper equipment installation, to compete with the current market, however that would be implemented after the initial release.</w:t>
-      </w:r>
-    </w:p>
-    <w:p>
-      <w:pPr>
-        <w:pStyle w:val="Heading1"/>
-        <w:spacing w:line="360" w:lineRule="auto"/>
-        <w:rPr>
-          <w:lang w:val="en-GB"/>
-        </w:rPr>
-      </w:pPr>
-      <w:bookmarkStart w:id="4" w:name="_Toc473976878"/>
-      <w:r>
-        <w:rPr>
-          <w:lang w:val="en-GB"/>
-        </w:rPr>
-        <w:t>Functionality</w:t>
-      </w:r>
-      <w:bookmarkEnd w:id="4"/>
-    </w:p>
-    <w:p>
-      <w:pPr>
-        <w:spacing w:line="360" w:lineRule="auto"/>
-        <w:rPr>
-          <w:lang w:val="en-GB"/>
-        </w:rPr>
-      </w:pPr>
-      <w:r>
-        <w:rPr>
-          <w:lang w:val="en-GB"/>
-        </w:rPr>
-        <w:t>The software will be able to improve a room(’s) sound quality to enhance the user’s audio production environment, by providing them with a step-by-step guide using a set of calculations.</w:t>
-      </w:r>
-    </w:p>
-    <w:p>
-      <w:pPr>
-        <w:spacing w:line="360" w:lineRule="auto"/>
-        <w:rPr>
-          <w:lang w:val="en-GB"/>
-        </w:rPr>
-      </w:pPr>
-      <w:r>
-        <w:rPr>
-          <w:lang w:val="en-GB"/>
-        </w:rPr>
+        <w:t xml:space="preserve">The software will be able to improve a room(’s) sound quality </w:t>
+      </w:r>
+      <w:r>
+        <w:rPr>
+          <w:lang w:val="en-GB"/>
+        </w:rPr>
+        <w:t xml:space="preserve">and </w:t>
+      </w:r>
+      <w:r>
+        <w:rPr>
+          <w:lang w:val="en-GB"/>
+        </w:rPr>
+        <w:t>to enhance the user’s audio production environment, by providing them with a step-by-step guide using a set of calculations.</w:t>
+      </w:r>
+    </w:p>
+    <w:p>
+      <w:pPr>
+        <w:spacing w:line="360" w:lineRule="auto"/>
+        <w:rPr>
+          <w:lang w:val="en-GB"/>
+        </w:rPr>
+      </w:pPr>
+      <w:r>
+        <w:rPr>
+          <w:lang w:val="en-GB"/>
+        </w:rPr>
+        <w:lastRenderedPageBreak/>
         <w:t>The application will be able to perform audio calculations such as;</w:t>
       </w:r>
     </w:p>
@@ -1699,7 +1692,7 @@
         <w:rPr>
           <w:lang w:val="en-GB"/>
         </w:rPr>
-        <w:t>The software will not be capable of tuning instruments, recording, mixing, DJ-</w:t>
+        <w:t>The software will not be capable of tuning instruments, mixing, DJ-</w:t>
       </w:r>
       <w:proofErr w:type="spellStart"/>
       <w:r>
@@ -1724,58 +1717,60 @@
           <w:lang w:val="en-GB"/>
         </w:rPr>
       </w:pPr>
-      <w:bookmarkStart w:id="5" w:name="_Toc473976879"/>
+      <w:bookmarkStart w:id="4" w:name="_Toc473976879"/>
       <w:r>
         <w:rPr>
           <w:lang w:val="en-GB"/>
         </w:rPr>
         <w:t>Mock-up</w:t>
       </w:r>
+      <w:bookmarkEnd w:id="4"/>
+    </w:p>
+    <w:p>
+      <w:pPr>
+        <w:spacing w:line="360" w:lineRule="auto"/>
+        <w:rPr>
+          <w:lang w:val="en-GB"/>
+        </w:rPr>
+      </w:pPr>
+      <w:r>
+        <w:rPr>
+          <w:lang w:val="en-GB"/>
+        </w:rPr>
+        <w:t xml:space="preserve">Please see attached files in the folder “Mock-up”. </w:t>
+      </w:r>
+    </w:p>
+    <w:p>
+      <w:pPr>
+        <w:spacing w:line="360" w:lineRule="auto"/>
+        <w:rPr>
+          <w:lang w:val="en-GB"/>
+        </w:rPr>
+      </w:pPr>
+      <w:r>
+        <w:rPr>
+          <w:lang w:val="en-GB"/>
+        </w:rPr>
+        <w:t xml:space="preserve">The languages used in the project will be Java, SQLite, HTML5, CSS, jQuery, JavaScript, Ajax and PHP. </w:t>
+      </w:r>
+    </w:p>
+    <w:p>
+      <w:pPr>
+        <w:pStyle w:val="Heading1"/>
+        <w:spacing w:line="360" w:lineRule="auto"/>
+        <w:rPr>
+          <w:lang w:val="en-GB"/>
+        </w:rPr>
+      </w:pPr>
+      <w:bookmarkStart w:id="5" w:name="_Toc473976880"/>
+      <w:r>
+        <w:rPr>
+          <w:lang w:val="en-GB"/>
+        </w:rPr>
+        <w:t>Project Plan</w:t>
+      </w:r>
+      <w:bookmarkStart w:id="6" w:name="_GoBack"/>
       <w:bookmarkEnd w:id="5"/>
-    </w:p>
-    <w:p>
-      <w:pPr>
-        <w:spacing w:line="360" w:lineRule="auto"/>
-        <w:rPr>
-          <w:lang w:val="en-GB"/>
-        </w:rPr>
-      </w:pPr>
-      <w:r>
-        <w:rPr>
-          <w:lang w:val="en-GB"/>
-        </w:rPr>
-        <w:t xml:space="preserve">Please see attached files in the folder “Mock-up”. </w:t>
-      </w:r>
-    </w:p>
-    <w:p>
-      <w:pPr>
-        <w:spacing w:line="360" w:lineRule="auto"/>
-        <w:rPr>
-          <w:lang w:val="en-GB"/>
-        </w:rPr>
-      </w:pPr>
-      <w:r>
-        <w:rPr>
-          <w:lang w:val="en-GB"/>
-        </w:rPr>
-        <w:t xml:space="preserve">The languages used in the project will be Java, SQLite, HTML5, CSS, jQuery, JavaScript, Ajax and PHP. </w:t>
-      </w:r>
-    </w:p>
-    <w:p>
-      <w:pPr>
-        <w:pStyle w:val="Heading1"/>
-        <w:spacing w:line="360" w:lineRule="auto"/>
-        <w:rPr>
-          <w:lang w:val="en-GB"/>
-        </w:rPr>
-      </w:pPr>
-      <w:bookmarkStart w:id="6" w:name="_Toc473976880"/>
-      <w:r>
-        <w:rPr>
-          <w:lang w:val="en-GB"/>
-        </w:rPr>
-        <w:t>Project Plan</w:t>
-      </w:r>
       <w:bookmarkEnd w:id="6"/>
     </w:p>
     <w:p>
@@ -2056,8 +2051,9 @@
       <w:r>
         <w:rPr>
           <w:noProof/>
-          <w:lang w:eastAsia="en-IE"/>
-        </w:rPr>
+          <w:lang w:val="es-VE" w:eastAsia="es-VE"/>
+        </w:rPr>
+        <w:lastRenderedPageBreak/>
         <w:drawing>
           <wp:inline distT="0" distB="0" distL="0" distR="0" wp14:anchorId="6463804E" wp14:editId="0C0F8DA7">
             <wp:extent cx="5731510" cy="3223895"/>
@@ -2128,7 +2124,6 @@
         <w:t xml:space="preserve">. This app gauges the sound but only with window glass. Our app will be </w:t>
       </w:r>
       <w:proofErr w:type="spellStart"/>
-      <w:proofErr w:type="gramStart"/>
       <w:r>
         <w:rPr>
           <w:lang w:val="en-GB"/>
@@ -2136,7 +2131,6 @@
         <w:t>be</w:t>
       </w:r>
       <w:proofErr w:type="spellEnd"/>
-      <w:proofErr w:type="gramEnd"/>
       <w:r>
         <w:rPr>
           <w:lang w:val="en-GB"/>
@@ -2169,6 +2163,7 @@
           <w:id w:val="1219159371"/>
           <w:citation/>
         </w:sdtPr>
+        <w:sdtEndPr/>
         <w:sdtContent>
           <w:r>
             <w:rPr>
@@ -2259,6 +2254,7 @@
           <w:id w:val="-1927866036"/>
           <w:citation/>
         </w:sdtPr>
+        <w:sdtEndPr/>
         <w:sdtContent>
           <w:r>
             <w:rPr>
@@ -2341,6 +2337,7 @@
           <w:id w:val="-558472676"/>
           <w:citation/>
         </w:sdtPr>
+        <w:sdtEndPr/>
         <w:sdtContent>
           <w:r>
             <w:rPr>
@@ -2437,6 +2434,7 @@
         <w:rPr>
           <w:lang w:val="en-GB"/>
         </w:rPr>
+        <w:lastRenderedPageBreak/>
         <w:t>Similar app found on Google Play Store (But quality is not very good. For example; their app freezes and becomes unresponsive)</w:t>
       </w:r>
     </w:p>
@@ -2507,7 +2505,7 @@
       <w:r>
         <w:rPr>
           <w:noProof/>
-          <w:lang w:eastAsia="en-IE"/>
+          <w:lang w:val="es-VE" w:eastAsia="es-VE"/>
         </w:rPr>
         <w:drawing>
           <wp:inline distT="0" distB="0" distL="0" distR="0" wp14:anchorId="064E3830" wp14:editId="01CE4D2D">
@@ -2560,7 +2558,7 @@
       <w:r>
         <w:rPr>
           <w:noProof/>
-          <w:lang w:eastAsia="en-IE"/>
+          <w:lang w:val="es-VE" w:eastAsia="es-VE"/>
         </w:rPr>
         <w:drawing>
           <wp:inline distT="0" distB="0" distL="0" distR="0" wp14:anchorId="1181563C" wp14:editId="29D5F09F">
@@ -2613,7 +2611,7 @@
       <w:r>
         <w:rPr>
           <w:noProof/>
-          <w:lang w:eastAsia="en-IE"/>
+          <w:lang w:val="es-VE" w:eastAsia="es-VE"/>
         </w:rPr>
         <w:drawing>
           <wp:inline distT="0" distB="0" distL="0" distR="0" wp14:anchorId="0AF6F604" wp14:editId="3F48A396">
@@ -2690,7 +2688,7 @@
       <w:r>
         <w:rPr>
           <w:noProof/>
-          <w:lang w:eastAsia="en-IE"/>
+          <w:lang w:val="es-VE" w:eastAsia="es-VE"/>
         </w:rPr>
         <w:drawing>
           <wp:inline distT="0" distB="0" distL="0" distR="0" wp14:anchorId="7DD263E6" wp14:editId="6811C3F8">
@@ -2766,6 +2764,7 @@
           <w:docPartUnique/>
         </w:docPartObj>
       </w:sdtPr>
+      <w:sdtEndPr/>
       <w:sdtContent>
         <w:bookmarkStart w:id="12" w:name="_Toc473976886" w:displacedByCustomXml="prev"/>
         <w:p>
@@ -2775,6 +2774,9 @@
           </w:pPr>
           <w:r>
             <w:br w:type="page"/>
+          </w:r>
+          <w:r>
+            <w:lastRenderedPageBreak/>
             <w:t>References</w:t>
           </w:r>
           <w:bookmarkEnd w:id="12"/>
@@ -2784,6 +2786,7 @@
             <w:id w:val="-573587230"/>
             <w:bibliography/>
           </w:sdtPr>
+          <w:sdtEndPr/>
           <w:sdtContent>
             <w:p>
               <w:pPr>
@@ -3104,7 +3107,7 @@
 </file>
 
 <file path=word/endnotes.xml><?xml version="1.0" encoding="utf-8"?>
-<w:endnotes xmlns:wpc="http://schemas.microsoft.com/office/word/2010/wordprocessingCanvas" xmlns:cx="http://schemas.microsoft.com/office/drawing/2014/chartex" xmlns:mc="http://schemas.openxmlformats.org/markup-compatibility/2006" xmlns:o="urn:schemas-microsoft-com:office:office" xmlns:r="http://schemas.openxmlformats.org/officeDocument/2006/relationships" xmlns:m="http://schemas.openxmlformats.org/officeDocument/2006/math" xmlns:v="urn:schemas-microsoft-com:vml" xmlns:wp14="http://schemas.microsoft.com/office/word/2010/wordprocessingDrawing" xmlns:wp="http://schemas.openxmlformats.org/drawingml/2006/wordprocessingDrawing" xmlns:w10="urn:schemas-microsoft-com:office:word" xmlns:w="http://schemas.openxmlformats.org/wordprocessingml/2006/main" xmlns:w14="http://schemas.microsoft.com/office/word/2010/wordml" xmlns:w15="http://schemas.microsoft.com/office/word/2012/wordml" xmlns:w16se="http://schemas.microsoft.com/office/word/2015/wordml/symex" xmlns:wpg="http://schemas.microsoft.com/office/word/2010/wordprocessingGroup" xmlns:wpi="http://schemas.microsoft.com/office/word/2010/wordprocessingInk" xmlns:wne="http://schemas.microsoft.com/office/word/2006/wordml" xmlns:wps="http://schemas.microsoft.com/office/word/2010/wordprocessingShape" mc:Ignorable="w14 w15 w16se wp14">
+<w:endnotes xmlns:wpc="http://schemas.microsoft.com/office/word/2010/wordprocessingCanvas" xmlns:cx="http://schemas.microsoft.com/office/drawing/2014/chartex" xmlns:cx1="http://schemas.microsoft.com/office/drawing/2015/9/8/chartex" xmlns:cx2="http://schemas.microsoft.com/office/drawing/2015/10/21/chartex" xmlns:cx3="http://schemas.microsoft.com/office/drawing/2016/5/9/chartex" xmlns:cx4="http://schemas.microsoft.com/office/drawing/2016/5/10/chartex" xmlns:cx5="http://schemas.microsoft.com/office/drawing/2016/5/11/chartex" xmlns:mc="http://schemas.openxmlformats.org/markup-compatibility/2006" xmlns:o="urn:schemas-microsoft-com:office:office" xmlns:r="http://schemas.openxmlformats.org/officeDocument/2006/relationships" xmlns:m="http://schemas.openxmlformats.org/officeDocument/2006/math" xmlns:v="urn:schemas-microsoft-com:vml" xmlns:wp14="http://schemas.microsoft.com/office/word/2010/wordprocessingDrawing" xmlns:wp="http://schemas.openxmlformats.org/drawingml/2006/wordprocessingDrawing" xmlns:w10="urn:schemas-microsoft-com:office:word" xmlns:w="http://schemas.openxmlformats.org/wordprocessingml/2006/main" xmlns:w14="http://schemas.microsoft.com/office/word/2010/wordml" xmlns:w15="http://schemas.microsoft.com/office/word/2012/wordml" xmlns:w16se="http://schemas.microsoft.com/office/word/2015/wordml/symex" xmlns:wpg="http://schemas.microsoft.com/office/word/2010/wordprocessingGroup" xmlns:wpi="http://schemas.microsoft.com/office/word/2010/wordprocessingInk" xmlns:wne="http://schemas.microsoft.com/office/word/2006/wordml" xmlns:wps="http://schemas.microsoft.com/office/word/2010/wordprocessingShape" mc:Ignorable="w14 w15 w16se wp14">
   <w:endnote w:type="separator" w:id="-1">
     <w:p>
       <w:pPr>
@@ -3129,7 +3132,7 @@
 </file>
 
 <file path=word/footer1.xml><?xml version="1.0" encoding="utf-8"?>
-<w:ftr xmlns:wpc="http://schemas.microsoft.com/office/word/2010/wordprocessingCanvas" xmlns:cx="http://schemas.microsoft.com/office/drawing/2014/chartex" xmlns:mc="http://schemas.openxmlformats.org/markup-compatibility/2006" xmlns:o="urn:schemas-microsoft-com:office:office" xmlns:r="http://schemas.openxmlformats.org/officeDocument/2006/relationships" xmlns:m="http://schemas.openxmlformats.org/officeDocument/2006/math" xmlns:v="urn:schemas-microsoft-com:vml" xmlns:wp14="http://schemas.microsoft.com/office/word/2010/wordprocessingDrawing" xmlns:wp="http://schemas.openxmlformats.org/drawingml/2006/wordprocessingDrawing" xmlns:w10="urn:schemas-microsoft-com:office:word" xmlns:w="http://schemas.openxmlformats.org/wordprocessingml/2006/main" xmlns:w14="http://schemas.microsoft.com/office/word/2010/wordml" xmlns:w15="http://schemas.microsoft.com/office/word/2012/wordml" xmlns:w16se="http://schemas.microsoft.com/office/word/2015/wordml/symex" xmlns:wpg="http://schemas.microsoft.com/office/word/2010/wordprocessingGroup" xmlns:wpi="http://schemas.microsoft.com/office/word/2010/wordprocessingInk" xmlns:wne="http://schemas.microsoft.com/office/word/2006/wordml" xmlns:wps="http://schemas.microsoft.com/office/word/2010/wordprocessingShape" mc:Ignorable="w14 w15 w16se wp14">
+<w:ftr xmlns:wpc="http://schemas.microsoft.com/office/word/2010/wordprocessingCanvas" xmlns:cx="http://schemas.microsoft.com/office/drawing/2014/chartex" xmlns:cx1="http://schemas.microsoft.com/office/drawing/2015/9/8/chartex" xmlns:cx2="http://schemas.microsoft.com/office/drawing/2015/10/21/chartex" xmlns:cx3="http://schemas.microsoft.com/office/drawing/2016/5/9/chartex" xmlns:cx4="http://schemas.microsoft.com/office/drawing/2016/5/10/chartex" xmlns:cx5="http://schemas.microsoft.com/office/drawing/2016/5/11/chartex" xmlns:mc="http://schemas.openxmlformats.org/markup-compatibility/2006" xmlns:o="urn:schemas-microsoft-com:office:office" xmlns:r="http://schemas.openxmlformats.org/officeDocument/2006/relationships" xmlns:m="http://schemas.openxmlformats.org/officeDocument/2006/math" xmlns:v="urn:schemas-microsoft-com:vml" xmlns:wp14="http://schemas.microsoft.com/office/word/2010/wordprocessingDrawing" xmlns:wp="http://schemas.openxmlformats.org/drawingml/2006/wordprocessingDrawing" xmlns:w10="urn:schemas-microsoft-com:office:word" xmlns:w="http://schemas.openxmlformats.org/wordprocessingml/2006/main" xmlns:w14="http://schemas.microsoft.com/office/word/2010/wordml" xmlns:w15="http://schemas.microsoft.com/office/word/2012/wordml" xmlns:w16se="http://schemas.microsoft.com/office/word/2015/wordml/symex" xmlns:wpg="http://schemas.microsoft.com/office/word/2010/wordprocessingGroup" xmlns:wpi="http://schemas.microsoft.com/office/word/2010/wordprocessingInk" xmlns:wne="http://schemas.microsoft.com/office/word/2006/wordml" xmlns:wps="http://schemas.microsoft.com/office/word/2010/wordprocessingShape" mc:Ignorable="w14 w15 w16se wp14">
   <w:sdt>
     <w:sdtPr>
       <w:id w:val="-58100042"/>
@@ -3162,7 +3165,7 @@
           <w:rPr>
             <w:noProof/>
           </w:rPr>
-          <w:t>4</w:t>
+          <w:t>7</w:t>
         </w:r>
         <w:r>
           <w:rPr>
@@ -3182,7 +3185,7 @@
 </file>
 
 <file path=word/footnotes.xml><?xml version="1.0" encoding="utf-8"?>
-<w:footnotes xmlns:wpc="http://schemas.microsoft.com/office/word/2010/wordprocessingCanvas" xmlns:cx="http://schemas.microsoft.com/office/drawing/2014/chartex" xmlns:mc="http://schemas.openxmlformats.org/markup-compatibility/2006" xmlns:o="urn:schemas-microsoft-com:office:office" xmlns:r="http://schemas.openxmlformats.org/officeDocument/2006/relationships" xmlns:m="http://schemas.openxmlformats.org/officeDocument/2006/math" xmlns:v="urn:schemas-microsoft-com:vml" xmlns:wp14="http://schemas.microsoft.com/office/word/2010/wordprocessingDrawing" xmlns:wp="http://schemas.openxmlformats.org/drawingml/2006/wordprocessingDrawing" xmlns:w10="urn:schemas-microsoft-com:office:word" xmlns:w="http://schemas.openxmlformats.org/wordprocessingml/2006/main" xmlns:w14="http://schemas.microsoft.com/office/word/2010/wordml" xmlns:w15="http://schemas.microsoft.com/office/word/2012/wordml" xmlns:w16se="http://schemas.microsoft.com/office/word/2015/wordml/symex" xmlns:wpg="http://schemas.microsoft.com/office/word/2010/wordprocessingGroup" xmlns:wpi="http://schemas.microsoft.com/office/word/2010/wordprocessingInk" xmlns:wne="http://schemas.microsoft.com/office/word/2006/wordml" xmlns:wps="http://schemas.microsoft.com/office/word/2010/wordprocessingShape" mc:Ignorable="w14 w15 w16se wp14">
+<w:footnotes xmlns:wpc="http://schemas.microsoft.com/office/word/2010/wordprocessingCanvas" xmlns:cx="http://schemas.microsoft.com/office/drawing/2014/chartex" xmlns:cx1="http://schemas.microsoft.com/office/drawing/2015/9/8/chartex" xmlns:cx2="http://schemas.microsoft.com/office/drawing/2015/10/21/chartex" xmlns:cx3="http://schemas.microsoft.com/office/drawing/2016/5/9/chartex" xmlns:cx4="http://schemas.microsoft.com/office/drawing/2016/5/10/chartex" xmlns:cx5="http://schemas.microsoft.com/office/drawing/2016/5/11/chartex" xmlns:mc="http://schemas.openxmlformats.org/markup-compatibility/2006" xmlns:o="urn:schemas-microsoft-com:office:office" xmlns:r="http://schemas.openxmlformats.org/officeDocument/2006/relationships" xmlns:m="http://schemas.openxmlformats.org/officeDocument/2006/math" xmlns:v="urn:schemas-microsoft-com:vml" xmlns:wp14="http://schemas.microsoft.com/office/word/2010/wordprocessingDrawing" xmlns:wp="http://schemas.openxmlformats.org/drawingml/2006/wordprocessingDrawing" xmlns:w10="urn:schemas-microsoft-com:office:word" xmlns:w="http://schemas.openxmlformats.org/wordprocessingml/2006/main" xmlns:w14="http://schemas.microsoft.com/office/word/2010/wordml" xmlns:w15="http://schemas.microsoft.com/office/word/2012/wordml" xmlns:w16se="http://schemas.microsoft.com/office/word/2015/wordml/symex" xmlns:wpg="http://schemas.microsoft.com/office/word/2010/wordprocessingGroup" xmlns:wpi="http://schemas.microsoft.com/office/word/2010/wordprocessingInk" xmlns:wne="http://schemas.microsoft.com/office/word/2006/wordml" xmlns:wps="http://schemas.microsoft.com/office/word/2010/wordprocessingShape" mc:Ignorable="w14 w15 w16se wp14">
   <w:footnote w:type="separator" w:id="-1">
     <w:p>
       <w:pPr>
@@ -3207,7 +3210,7 @@
 </file>
 
 <file path=word/numbering.xml><?xml version="1.0" encoding="utf-8"?>
-<w:numbering xmlns:wpc="http://schemas.microsoft.com/office/word/2010/wordprocessingCanvas" xmlns:cx="http://schemas.microsoft.com/office/drawing/2014/chartex" xmlns:mc="http://schemas.openxmlformats.org/markup-compatibility/2006" xmlns:o="urn:schemas-microsoft-com:office:office" xmlns:r="http://schemas.openxmlformats.org/officeDocument/2006/relationships" xmlns:m="http://schemas.openxmlformats.org/officeDocument/2006/math" xmlns:v="urn:schemas-microsoft-com:vml" xmlns:wp14="http://schemas.microsoft.com/office/word/2010/wordprocessingDrawing" xmlns:wp="http://schemas.openxmlformats.org/drawingml/2006/wordprocessingDrawing" xmlns:w10="urn:schemas-microsoft-com:office:word" xmlns:w="http://schemas.openxmlformats.org/wordprocessingml/2006/main" xmlns:w14="http://schemas.microsoft.com/office/word/2010/wordml" xmlns:w15="http://schemas.microsoft.com/office/word/2012/wordml" xmlns:w16se="http://schemas.microsoft.com/office/word/2015/wordml/symex" xmlns:wpg="http://schemas.microsoft.com/office/word/2010/wordprocessingGroup" xmlns:wpi="http://schemas.microsoft.com/office/word/2010/wordprocessingInk" xmlns:wne="http://schemas.microsoft.com/office/word/2006/wordml" xmlns:wps="http://schemas.microsoft.com/office/word/2010/wordprocessingShape" mc:Ignorable="w14 w15 w16se wp14">
+<w:numbering xmlns:wpc="http://schemas.microsoft.com/office/word/2010/wordprocessingCanvas" xmlns:cx="http://schemas.microsoft.com/office/drawing/2014/chartex" xmlns:cx1="http://schemas.microsoft.com/office/drawing/2015/9/8/chartex" xmlns:cx2="http://schemas.microsoft.com/office/drawing/2015/10/21/chartex" xmlns:cx3="http://schemas.microsoft.com/office/drawing/2016/5/9/chartex" xmlns:cx4="http://schemas.microsoft.com/office/drawing/2016/5/10/chartex" xmlns:cx5="http://schemas.microsoft.com/office/drawing/2016/5/11/chartex" xmlns:mc="http://schemas.openxmlformats.org/markup-compatibility/2006" xmlns:o="urn:schemas-microsoft-com:office:office" xmlns:r="http://schemas.openxmlformats.org/officeDocument/2006/relationships" xmlns:m="http://schemas.openxmlformats.org/officeDocument/2006/math" xmlns:v="urn:schemas-microsoft-com:vml" xmlns:wp14="http://schemas.microsoft.com/office/word/2010/wordprocessingDrawing" xmlns:wp="http://schemas.openxmlformats.org/drawingml/2006/wordprocessingDrawing" xmlns:w10="urn:schemas-microsoft-com:office:word" xmlns:w="http://schemas.openxmlformats.org/wordprocessingml/2006/main" xmlns:w14="http://schemas.microsoft.com/office/word/2010/wordml" xmlns:w15="http://schemas.microsoft.com/office/word/2012/wordml" xmlns:w16se="http://schemas.microsoft.com/office/word/2015/wordml/symex" xmlns:wpg="http://schemas.microsoft.com/office/word/2010/wordprocessingGroup" xmlns:wpi="http://schemas.microsoft.com/office/word/2010/wordprocessingInk" xmlns:wne="http://schemas.microsoft.com/office/word/2006/wordml" xmlns:wps="http://schemas.microsoft.com/office/word/2010/wordprocessingShape" mc:Ignorable="w14 w15 w16se wp14">
   <w:abstractNum w:abstractNumId="0" w15:restartNumberingAfterBreak="0">
     <w:nsid w:val="0B927FAD"/>
     <w:multiLevelType w:val="hybridMultilevel"/>
@@ -3576,7 +3579,7 @@
       </w:pPr>
     </w:pPrDefault>
   </w:docDefaults>
-  <w:latentStyles w:defLockedState="0" w:defUIPriority="99" w:defSemiHidden="0" w:defUnhideWhenUsed="0" w:defQFormat="0" w:count="371">
+  <w:latentStyles w:defLockedState="0" w:defUIPriority="99" w:defSemiHidden="0" w:defUnhideWhenUsed="0" w:defQFormat="0" w:count="374">
     <w:lsdException w:name="Normal" w:uiPriority="0" w:qFormat="1"/>
     <w:lsdException w:name="heading 1" w:uiPriority="9" w:qFormat="1"/>
     <w:lsdException w:name="heading 2" w:semiHidden="1" w:uiPriority="9" w:unhideWhenUsed="1" w:qFormat="1"/>
@@ -3682,7 +3685,6 @@
     <w:lsdException w:name="HTML Sample" w:semiHidden="1" w:unhideWhenUsed="1"/>
     <w:lsdException w:name="HTML Typewriter" w:semiHidden="1" w:unhideWhenUsed="1"/>
     <w:lsdException w:name="HTML Variable" w:semiHidden="1" w:unhideWhenUsed="1"/>
-    <w:lsdException w:name="Normal Table" w:semiHidden="1" w:unhideWhenUsed="1"/>
     <w:lsdException w:name="annotation subject" w:semiHidden="1" w:unhideWhenUsed="1"/>
     <w:lsdException w:name="No List" w:semiHidden="1" w:unhideWhenUsed="1"/>
     <w:lsdException w:name="Outline List 1" w:semiHidden="1" w:unhideWhenUsed="1"/>
@@ -3727,7 +3729,6 @@
     <w:lsdException w:name="Table Professional" w:semiHidden="1" w:unhideWhenUsed="1"/>
     <w:lsdException w:name="Table Subtle 1" w:semiHidden="1" w:unhideWhenUsed="1"/>
     <w:lsdException w:name="Table Subtle 2" w:semiHidden="1" w:unhideWhenUsed="1"/>
-    <w:lsdException w:name="Table Web 1" w:semiHidden="1" w:unhideWhenUsed="1"/>
     <w:lsdException w:name="Table Web 2" w:semiHidden="1" w:unhideWhenUsed="1"/>
     <w:lsdException w:name="Table Web 3" w:semiHidden="1" w:unhideWhenUsed="1"/>
     <w:lsdException w:name="Balloon Text" w:semiHidden="1" w:unhideWhenUsed="1"/>
@@ -3948,6 +3949,9 @@
     <w:lsdException w:name="List Table 5 Dark Accent 6" w:uiPriority="50"/>
     <w:lsdException w:name="List Table 6 Colorful Accent 6" w:uiPriority="51"/>
     <w:lsdException w:name="List Table 7 Colorful Accent 6" w:uiPriority="52"/>
+    <w:lsdException w:name="Mention" w:semiHidden="1" w:unhideWhenUsed="1"/>
+    <w:lsdException w:name="Smart Hyperlink" w:semiHidden="1" w:unhideWhenUsed="1"/>
+    <w:lsdException w:name="Hashtag" w:semiHidden="1" w:unhideWhenUsed="1"/>
   </w:latentStyles>
   <w:style w:type="paragraph" w:default="1" w:styleId="Normal">
     <w:name w:val="Normal"/>
@@ -4484,15 +4488,6 @@
 </file>
 
 <file path=customXml/item1.xml><?xml version="1.0" encoding="utf-8"?>
-<?mso-contentType ?>
-<FormTemplates xmlns="http://schemas.microsoft.com/sharepoint/v3/contenttype/forms">
-  <Display>DocumentLibraryForm</Display>
-  <Edit>DocumentLibraryForm</Edit>
-  <New>DocumentLibraryForm</New>
-</FormTemplates>
-</file>
-
-<file path=customXml/item2.xml><?xml version="1.0" encoding="utf-8"?>
 <ct:contentTypeSchema xmlns:ct="http://schemas.microsoft.com/office/2006/metadata/contentType" xmlns:ma="http://schemas.microsoft.com/office/2006/metadata/properties/metaAttributes" ct:_="" ma:_="" ma:contentTypeName="Document" ma:contentTypeID="0x010100C76D367729376B448589C5651F7BFA96" ma:contentTypeVersion="0" ma:contentTypeDescription="Create a new document." ma:contentTypeScope="" ma:versionID="bf8bd5fe08017d9dbd4bdbb9e81389cb">
   <xsd:schema xmlns:xsd="http://www.w3.org/2001/XMLSchema" xmlns:xs="http://www.w3.org/2001/XMLSchema" xmlns:p="http://schemas.microsoft.com/office/2006/metadata/properties" targetNamespace="http://schemas.microsoft.com/office/2006/metadata/properties" ma:root="true" ma:fieldsID="abc59ee2edf01cfb808cadb27e045d28">
     <xsd:element name="properties">
@@ -4606,6 +4601,15 @@
 </ct:contentTypeSchema>
 </file>
 
+<file path=customXml/item2.xml><?xml version="1.0" encoding="utf-8"?>
+<?mso-contentType ?>
+<FormTemplates xmlns="http://schemas.microsoft.com/sharepoint/v3/contenttype/forms">
+  <Display>DocumentLibraryForm</Display>
+  <Edit>DocumentLibraryForm</Edit>
+  <New>DocumentLibraryForm</New>
+</FormTemplates>
+</file>
+
 <file path=customXml/item3.xml><?xml version="1.0" encoding="utf-8"?>
 <p:properties xmlns:p="http://schemas.microsoft.com/office/2006/metadata/properties" xmlns:xsi="http://www.w3.org/2001/XMLSchema-instance" xmlns:pc="http://schemas.microsoft.com/office/infopath/2007/PartnerControls">
   <documentManagement/>
@@ -4669,14 +4673,6 @@
 </file>
 
 <file path=customXml/itemProps1.xml><?xml version="1.0" encoding="utf-8"?>
-<ds:datastoreItem xmlns:ds="http://schemas.openxmlformats.org/officeDocument/2006/customXml" ds:itemID="{481582B3-2794-40E5-AF75-C4080ACC97AD}">
-  <ds:schemaRefs>
-    <ds:schemaRef ds:uri="http://schemas.microsoft.com/sharepoint/v3/contenttype/forms"/>
-  </ds:schemaRefs>
-</ds:datastoreItem>
-</file>
-
-<file path=customXml/itemProps2.xml><?xml version="1.0" encoding="utf-8"?>
 <ds:datastoreItem xmlns:ds="http://schemas.openxmlformats.org/officeDocument/2006/customXml" ds:itemID="{971F715F-545B-4CDA-9148-36E0608A73F0}">
   <ds:schemaRefs>
     <ds:schemaRef ds:uri="http://schemas.microsoft.com/office/2006/metadata/contentType"/>
@@ -4692,23 +4688,25 @@
 </ds:datastoreItem>
 </file>
 
+<file path=customXml/itemProps2.xml><?xml version="1.0" encoding="utf-8"?>
+<ds:datastoreItem xmlns:ds="http://schemas.openxmlformats.org/officeDocument/2006/customXml" ds:itemID="{481582B3-2794-40E5-AF75-C4080ACC97AD}">
+  <ds:schemaRefs>
+    <ds:schemaRef ds:uri="http://schemas.microsoft.com/sharepoint/v3/contenttype/forms"/>
+  </ds:schemaRefs>
+</ds:datastoreItem>
+</file>
+
 <file path=customXml/itemProps3.xml><?xml version="1.0" encoding="utf-8"?>
 <ds:datastoreItem xmlns:ds="http://schemas.openxmlformats.org/officeDocument/2006/customXml" ds:itemID="{21EB5892-6DCA-4592-94AF-8F8C1853E06B}">
   <ds:schemaRefs>
-    <ds:schemaRef ds:uri="http://purl.org/dc/terms/"/>
     <ds:schemaRef ds:uri="http://schemas.microsoft.com/office/2006/metadata/properties"/>
-    <ds:schemaRef ds:uri="http://purl.org/dc/elements/1.1/"/>
-    <ds:schemaRef ds:uri="http://schemas.microsoft.com/office/2006/documentManagement/types"/>
-    <ds:schemaRef ds:uri="http://www.w3.org/XML/1998/namespace"/>
-    <ds:schemaRef ds:uri="http://purl.org/dc/dcmitype/"/>
     <ds:schemaRef ds:uri="http://schemas.microsoft.com/office/infopath/2007/PartnerControls"/>
-    <ds:schemaRef ds:uri="http://schemas.openxmlformats.org/package/2006/metadata/core-properties"/>
   </ds:schemaRefs>
 </ds:datastoreItem>
 </file>
 
 <file path=customXml/itemProps4.xml><?xml version="1.0" encoding="utf-8"?>
-<ds:datastoreItem xmlns:ds="http://schemas.openxmlformats.org/officeDocument/2006/customXml" ds:itemID="{E546BADA-4DB1-4887-B088-A0E8E8103464}">
+<ds:datastoreItem xmlns:ds="http://schemas.openxmlformats.org/officeDocument/2006/customXml" ds:itemID="{97B8A0E7-A4A7-4C25-B73F-D1DC2E4E153D}">
   <ds:schemaRefs>
     <ds:schemaRef ds:uri="http://schemas.openxmlformats.org/officeDocument/2006/bibliography"/>
   </ds:schemaRefs>
